--- a/CV/Резюме(CV)_ШевцовАИ.docx
+++ b/CV/Резюме(CV)_ШевцовАИ.docx
@@ -475,6 +475,33 @@
               </w:rPr>
               <w:t>VBA</w:t>
             </w:r>
+            <w:r>
+              <w:rPr>
+                <w:rFonts w:eastAsia="Calibri"/>
+                <w:sz w:val="28"/>
+                <w:szCs w:val="28"/>
+                <w:lang w:eastAsia="en-US"/>
+              </w:rPr>
+              <w:t xml:space="preserve">, </w:t>
+            </w:r>
+            <w:r>
+              <w:rPr>
+                <w:rFonts w:eastAsia="Calibri"/>
+                <w:sz w:val="28"/>
+                <w:szCs w:val="28"/>
+                <w:lang w:val="en-US" w:eastAsia="en-US"/>
+              </w:rPr>
+              <w:t>JavaScript</w:t>
+            </w:r>
+            <w:r>
+              <w:rPr>
+                <w:rFonts w:eastAsia="Calibri"/>
+                <w:sz w:val="28"/>
+                <w:szCs w:val="28"/>
+                <w:lang w:eastAsia="en-US"/>
+              </w:rPr>
+              <w:t>;</w:t>
+            </w:r>
           </w:p>
           <w:p>
             <w:pPr>
@@ -802,7 +829,6 @@
               </w:rPr>
               <w:t xml:space="preserve"> </w:t>
             </w:r>
-            <w:proofErr w:type="spellStart"/>
             <w:r>
               <w:rPr>
                 <w:rFonts w:eastAsia="Calibri"/>
@@ -812,7 +838,6 @@
               </w:rPr>
               <w:t>Wordpress</w:t>
             </w:r>
-            <w:proofErr w:type="spellEnd"/>
             <w:r>
               <w:rPr>
                 <w:rFonts w:eastAsia="Calibri"/>
@@ -888,7 +913,6 @@
               </w:rPr>
               <w:t xml:space="preserve">, </w:t>
             </w:r>
-            <w:proofErr w:type="spellStart"/>
             <w:r>
               <w:rPr>
                 <w:rFonts w:eastAsia="Calibri"/>
@@ -898,7 +922,6 @@
               </w:rPr>
               <w:t>Interbase</w:t>
             </w:r>
-            <w:proofErr w:type="spellEnd"/>
             <w:r>
               <w:rPr>
                 <w:rFonts w:eastAsia="Calibri"/>
@@ -908,7 +931,6 @@
               </w:rPr>
               <w:t xml:space="preserve">, </w:t>
             </w:r>
-            <w:proofErr w:type="spellStart"/>
             <w:r>
               <w:rPr>
                 <w:rFonts w:eastAsia="Calibri"/>
@@ -918,7 +940,6 @@
               </w:rPr>
               <w:t>PostGreSQL</w:t>
             </w:r>
-            <w:proofErr w:type="spellEnd"/>
             <w:r>
               <w:rPr>
                 <w:rFonts w:eastAsia="Calibri"/>
@@ -1169,27 +1190,7 @@
                 <w:szCs w:val="28"/>
                 <w:lang w:eastAsia="en-US"/>
               </w:rPr>
-              <w:t xml:space="preserve">опыт написания </w:t>
-            </w:r>
-            <w:proofErr w:type="spellStart"/>
-            <w:r>
-              <w:rPr>
-                <w:rFonts w:eastAsia="Calibri"/>
-                <w:sz w:val="28"/>
-                <w:szCs w:val="28"/>
-                <w:lang w:eastAsia="en-US"/>
-              </w:rPr>
-              <w:t>фронтэнда</w:t>
-            </w:r>
-            <w:proofErr w:type="spellEnd"/>
-            <w:r>
-              <w:rPr>
-                <w:rFonts w:eastAsia="Calibri"/>
-                <w:sz w:val="28"/>
-                <w:szCs w:val="28"/>
-                <w:lang w:eastAsia="en-US"/>
-              </w:rPr>
-              <w:t xml:space="preserve"> на </w:t>
+              <w:t xml:space="preserve">опыт написания фронтэнда на </w:t>
             </w:r>
             <w:r>
               <w:rPr>
@@ -1560,7 +1561,6 @@
               </w:rPr>
               <w:t xml:space="preserve">применением </w:t>
             </w:r>
-            <w:proofErr w:type="spellStart"/>
             <w:r>
               <w:rPr>
                 <w:rFonts w:eastAsia="Calibri"/>
@@ -1570,7 +1570,6 @@
               </w:rPr>
               <w:t>jwt</w:t>
             </w:r>
-            <w:proofErr w:type="spellEnd"/>
             <w:r>
               <w:rPr>
                 <w:rFonts w:eastAsia="Calibri"/>
@@ -1598,7 +1597,7 @@
                 <w:rFonts w:eastAsia="Calibri"/>
                 <w:sz w:val="28"/>
                 <w:szCs w:val="28"/>
-                <w:lang w:val="en-US" w:eastAsia="en-US"/>
+                <w:lang w:eastAsia="en-US"/>
               </w:rPr>
             </w:pPr>
             <w:r>
@@ -1610,7 +1609,6 @@
               </w:rPr>
               <w:t xml:space="preserve">- опыт работы с </w:t>
             </w:r>
-            <w:proofErr w:type="spellStart"/>
             <w:r>
               <w:rPr>
                 <w:rFonts w:eastAsia="Calibri"/>
@@ -1620,13 +1618,12 @@
               </w:rPr>
               <w:t>MsSQL</w:t>
             </w:r>
-            <w:proofErr w:type="spellEnd"/>
-            <w:r>
-              <w:rPr>
-                <w:rFonts w:eastAsia="Calibri"/>
-                <w:sz w:val="28"/>
-                <w:szCs w:val="28"/>
-                <w:lang w:val="en-US" w:eastAsia="en-US"/>
+            <w:r>
+              <w:rPr>
+                <w:rFonts w:eastAsia="Calibri"/>
+                <w:sz w:val="28"/>
+                <w:szCs w:val="28"/>
+                <w:lang w:eastAsia="en-US"/>
               </w:rPr>
               <w:t>;</w:t>
             </w:r>
@@ -1864,7 +1861,6 @@
               </w:rPr>
               <w:t xml:space="preserve">, </w:t>
             </w:r>
-            <w:proofErr w:type="spellStart"/>
             <w:r>
               <w:rPr>
                 <w:rFonts w:eastAsia="Calibri"/>
@@ -1874,7 +1870,6 @@
               </w:rPr>
               <w:t>WebTutor</w:t>
             </w:r>
-            <w:proofErr w:type="spellEnd"/>
             <w:r>
               <w:rPr>
                 <w:rFonts w:eastAsia="Calibri"/>
@@ -1930,7 +1925,52 @@
                 <w:szCs w:val="28"/>
                 <w:lang w:eastAsia="en-US"/>
               </w:rPr>
-              <w:t>опыт прохождения регистрации разработок на Роспатент</w:t>
+              <w:t xml:space="preserve">опыт </w:t>
+            </w:r>
+            <w:r>
+              <w:rPr>
+                <w:rFonts w:eastAsia="Calibri"/>
+                <w:sz w:val="28"/>
+                <w:szCs w:val="28"/>
+                <w:lang w:eastAsia="en-US"/>
+              </w:rPr>
+              <w:t>получения государственной</w:t>
+            </w:r>
+            <w:r>
+              <w:rPr>
+                <w:rFonts w:eastAsia="Calibri"/>
+                <w:sz w:val="28"/>
+                <w:szCs w:val="28"/>
+                <w:lang w:eastAsia="en-US"/>
+              </w:rPr>
+              <w:t xml:space="preserve"> регистрации </w:t>
+            </w:r>
+            <w:r>
+              <w:rPr>
+                <w:rFonts w:eastAsia="Calibri"/>
+                <w:sz w:val="28"/>
+                <w:szCs w:val="28"/>
+                <w:lang w:eastAsia="en-US"/>
+              </w:rPr>
+              <w:t xml:space="preserve">в </w:t>
+            </w:r>
+            <w:r>
+              <w:rPr>
+                <w:rFonts w:eastAsia="Calibri"/>
+                <w:sz w:val="28"/>
+                <w:szCs w:val="28"/>
+                <w:lang w:eastAsia="en-US"/>
+              </w:rPr>
+              <w:t>Роспатент</w:t>
+            </w:r>
+            <w:r>
+              <w:rPr>
+                <w:rFonts w:eastAsia="Calibri"/>
+                <w:sz w:val="28"/>
+                <w:szCs w:val="28"/>
+                <w:lang w:eastAsia="en-US"/>
+              </w:rPr>
+              <w:t>е</w:t>
             </w:r>
             <w:r>
               <w:rPr>
@@ -2124,27 +2164,7 @@
                 <w:szCs w:val="28"/>
                 <w:lang w:eastAsia="en-US"/>
               </w:rPr>
-              <w:t xml:space="preserve"> программного комплекса «</w:t>
-            </w:r>
-            <w:proofErr w:type="spellStart"/>
-            <w:r>
-              <w:rPr>
-                <w:rFonts w:eastAsia="Calibri"/>
-                <w:sz w:val="28"/>
-                <w:szCs w:val="28"/>
-                <w:lang w:eastAsia="en-US"/>
-              </w:rPr>
-              <w:t>Модос</w:t>
-            </w:r>
-            <w:proofErr w:type="spellEnd"/>
-            <w:r>
-              <w:rPr>
-                <w:rFonts w:eastAsia="Calibri"/>
-                <w:sz w:val="28"/>
-                <w:szCs w:val="28"/>
-                <w:lang w:eastAsia="en-US"/>
-              </w:rPr>
-              <w:t>»</w:t>
+              <w:t xml:space="preserve"> программного комплекса «Модос»</w:t>
             </w:r>
             <w:r>
               <w:rPr>
@@ -2300,7 +2320,34 @@
                 <w:szCs w:val="28"/>
                 <w:lang w:eastAsia="en-US"/>
               </w:rPr>
-              <w:t xml:space="preserve"> по ФКУ Росавтодора</w:t>
+              <w:t xml:space="preserve"> по</w:t>
+            </w:r>
+            <w:r>
+              <w:rPr>
+                <w:rFonts w:eastAsia="Calibri"/>
+                <w:sz w:val="28"/>
+                <w:szCs w:val="28"/>
+                <w:lang w:eastAsia="en-US"/>
+              </w:rPr>
+              <w:t>дведомственных ФДА «Росавтодор»</w:t>
+            </w:r>
+            <w:r>
+              <w:rPr>
+                <w:rFonts w:eastAsia="Calibri"/>
+                <w:sz w:val="28"/>
+                <w:szCs w:val="28"/>
+                <w:lang w:eastAsia="en-US"/>
+              </w:rPr>
+              <w:t xml:space="preserve"> ФКУ</w:t>
+            </w:r>
+            <w:r>
+              <w:rPr>
+                <w:rFonts w:eastAsia="Calibri"/>
+                <w:sz w:val="28"/>
+                <w:szCs w:val="28"/>
+                <w:lang w:eastAsia="en-US"/>
+              </w:rPr>
+              <w:t xml:space="preserve"> (федеральным казенным учреждениям)</w:t>
             </w:r>
             <w:r>
               <w:rPr>
@@ -2916,7 +2963,6 @@
               </w:rPr>
               <w:t xml:space="preserve">, </w:t>
             </w:r>
-            <w:proofErr w:type="spellStart"/>
             <w:r>
               <w:rPr>
                 <w:rFonts w:eastAsia="Calibri"/>
@@ -2926,7 +2972,6 @@
               </w:rPr>
               <w:t>JQuery</w:t>
             </w:r>
-            <w:proofErr w:type="spellEnd"/>
             <w:r>
               <w:rPr>
                 <w:rFonts w:eastAsia="Calibri"/>
